--- a/work examples/پشتیبانی سجاد/followup codes.docx
+++ b/work examples/پشتیبانی سجاد/followup codes.docx
@@ -1,6 +1,6 @@
 
 <file path=word/document.xml><?xml version="1.0" encoding="utf-8"?>
-<w:document xmlns:wpc="http://schemas.microsoft.com/office/word/2010/wordprocessingCanvas" xmlns:cx="http://schemas.microsoft.com/office/drawing/2014/chartex" xmlns:cx1="http://schemas.microsoft.com/office/drawing/2015/9/8/chartex" xmlns:cx2="http://schemas.microsoft.com/office/drawing/2015/10/21/chartex" xmlns:cx3="http://schemas.microsoft.com/office/drawing/2016/5/9/chartex" xmlns:cx4="http://schemas.microsoft.com/office/drawing/2016/5/10/chartex" xmlns:cx5="http://schemas.microsoft.com/office/drawing/2016/5/11/chartex" xmlns:cx6="http://schemas.microsoft.com/office/drawing/2016/5/12/chartex" xmlns:cx7="http://schemas.microsoft.com/office/drawing/2016/5/13/chartex" xmlns:cx8="http://schemas.microsoft.com/office/drawing/2016/5/14/chartex" xmlns:mc="http://schemas.openxmlformats.org/markup-compatibility/2006" xmlns:aink="http://schemas.microsoft.com/office/drawing/2016/ink" xmlns:am3d="http://schemas.microsoft.com/office/drawing/2017/model3d" xmlns:o="urn:schemas-microsoft-com:office:office" xmlns:oel="http://schemas.microsoft.com/office/2019/extlst" xmlns:r="http://schemas.openxmlformats.org/officeDocument/2006/relationships" xmlns:m="http://schemas.openxmlformats.org/officeDocument/2006/math" xmlns:v="urn:schemas-microsoft-com:vml" xmlns:wp14="http://schemas.microsoft.com/office/word/2010/wordprocessingDrawing" xmlns:wp="http://schemas.openxmlformats.org/drawingml/2006/wordprocessingDrawing" xmlns:w10="urn:schemas-microsoft-com:office:word" xmlns:w="http://schemas.openxmlformats.org/wordprocessingml/2006/main" xmlns:w14="http://schemas.microsoft.com/office/word/2010/wordml" xmlns:w15="http://schemas.microsoft.com/office/word/2012/wordml" xmlns:w16cex="http://schemas.microsoft.com/office/word/2018/wordml/cex" xmlns:w16cid="http://schemas.microsoft.com/office/word/2016/wordml/cid" xmlns:w16="http://schemas.microsoft.com/office/word/2018/wordml" xmlns:w16du="http://schemas.microsoft.com/office/word/2023/wordml/word16du" xmlns:w16sdtdh="http://schemas.microsoft.com/office/word/2020/wordml/sdtdatahash" xmlns:w16sdtfl="http://schemas.microsoft.com/office/word/2024/wordml/sdtformatlock" xmlns:w16se="http://schemas.microsoft.com/office/word/2015/wordml/symex" xmlns:wpg="http://schemas.microsoft.com/office/word/2010/wordprocessingGroup" xmlns:wpi="http://schemas.microsoft.com/office/word/2010/wordprocessingInk" xmlns:wne="http://schemas.microsoft.com/office/word/2006/wordml" xmlns:wps="http://schemas.microsoft.com/office/word/2010/wordprocessingShape" mc:Ignorable="w14 w15 w16se w16cid w16 w16cex w16sdtdh w16sdtfl w16du wp14">
+<w:document xmlns:wpc="http://schemas.microsoft.com/office/word/2010/wordprocessingCanvas" xmlns:cx="http://schemas.microsoft.com/office/drawing/2014/chartex" xmlns:cx1="http://schemas.microsoft.com/office/drawing/2015/9/8/chartex" xmlns:cx2="http://schemas.microsoft.com/office/drawing/2015/10/21/chartex" xmlns:cx3="http://schemas.microsoft.com/office/drawing/2016/5/9/chartex" xmlns:cx4="http://schemas.microsoft.com/office/drawing/2016/5/10/chartex" xmlns:cx5="http://schemas.microsoft.com/office/drawing/2016/5/11/chartex" xmlns:cx6="http://schemas.microsoft.com/office/drawing/2016/5/12/chartex" xmlns:cx7="http://schemas.microsoft.com/office/drawing/2016/5/13/chartex" xmlns:cx8="http://schemas.microsoft.com/office/drawing/2016/5/14/chartex" xmlns:mc="http://schemas.openxmlformats.org/markup-compatibility/2006" xmlns:aink="http://schemas.microsoft.com/office/drawing/2016/ink" xmlns:am3d="http://schemas.microsoft.com/office/drawing/2017/model3d" xmlns:o="urn:schemas-microsoft-com:office:office" xmlns:oel="http://schemas.microsoft.com/office/2019/extlst" xmlns:r="http://schemas.openxmlformats.org/officeDocument/2006/relationships" xmlns:m="http://schemas.openxmlformats.org/officeDocument/2006/math" xmlns:v="urn:schemas-microsoft-com:vml" xmlns:wp14="http://schemas.microsoft.com/office/word/2010/wordprocessingDrawing" xmlns:wp="http://schemas.openxmlformats.org/drawingml/2006/wordprocessingDrawing" xmlns:w10="urn:schemas-microsoft-com:office:word" xmlns:w="http://schemas.openxmlformats.org/wordprocessingml/2006/main" xmlns:w14="http://schemas.microsoft.com/office/word/2010/wordml" xmlns:w15="http://schemas.microsoft.com/office/word/2012/wordml" xmlns:w16cex="http://schemas.microsoft.com/office/word/2018/wordml/cex" xmlns:w16cid="http://schemas.microsoft.com/office/word/2016/wordml/cid" xmlns:w16="http://schemas.microsoft.com/office/word/2018/wordml" xmlns:w16du="http://schemas.microsoft.com/office/word/2023/wordml/word16du" xmlns:w16sdtdh="http://schemas.microsoft.com/office/word/2020/wordml/sdtdatahash" xmlns:w16se="http://schemas.microsoft.com/office/word/2015/wordml/symex" xmlns:wpg="http://schemas.microsoft.com/office/word/2010/wordprocessingGroup" xmlns:wpi="http://schemas.microsoft.com/office/word/2010/wordprocessingInk" xmlns:wne="http://schemas.microsoft.com/office/word/2006/wordml" xmlns:wps="http://schemas.microsoft.com/office/word/2010/wordprocessingShape" mc:Ignorable="w14 w15 w16se w16cid w16 w16cex w16sdtdh w16du wp14">
   <w:body>
     <w:p>
       <w:pPr>
@@ -73,6 +73,14 @@
         </w:rPr>
         <w:t>6452665</w:t>
       </w:r>
+      <w:r>
+        <w:rPr>
+          <w:rFonts w:hint="cs"/>
+          <w:rtl/>
+          <w:lang w:bidi="fa-IR"/>
+        </w:rPr>
+        <w:t xml:space="preserve">  در کارتابل قرار دارد و اجازه ثبت نداریم.</w:t>
+      </w:r>
     </w:p>
     <w:p>
       <w:pPr>
@@ -106,14 +114,12 @@
         </w:rPr>
         <w:t xml:space="preserve">کد پیگیری بورس دولت های خارجی </w:t>
       </w:r>
-      <w:proofErr w:type="spellStart"/>
       <w:r>
         <w:rPr>
           <w:lang w:bidi="fa-IR"/>
         </w:rPr>
         <w:t>readonly</w:t>
       </w:r>
-      <w:proofErr w:type="spellEnd"/>
       <w:r>
         <w:rPr>
           <w:rFonts w:hint="cs"/>
@@ -164,14 +170,12 @@
           <w:lang w:bidi="fa-IR"/>
         </w:rPr>
       </w:pPr>
-      <w:proofErr w:type="spellStart"/>
       <w:r>
         <w:rPr>
           <w:lang w:bidi="fa-IR"/>
         </w:rPr>
         <w:t>FollowUpCodeID</w:t>
       </w:r>
-      <w:proofErr w:type="spellEnd"/>
       <w:r>
         <w:rPr>
           <w:rFonts w:cs="Arial"/>
@@ -194,14 +198,12 @@
         </w:rPr>
         <w:tab/>
       </w:r>
-      <w:proofErr w:type="spellStart"/>
       <w:r>
         <w:rPr>
           <w:lang w:bidi="fa-IR"/>
         </w:rPr>
         <w:t>FollowUpCode</w:t>
       </w:r>
-      <w:proofErr w:type="spellEnd"/>
       <w:r>
         <w:rPr>
           <w:rFonts w:cs="Arial"/>
@@ -224,14 +226,12 @@
         </w:rPr>
         <w:tab/>
       </w:r>
-      <w:proofErr w:type="spellStart"/>
       <w:r>
         <w:rPr>
           <w:lang w:bidi="fa-IR"/>
         </w:rPr>
         <w:t>UserID</w:t>
       </w:r>
-      <w:proofErr w:type="spellEnd"/>
       <w:r>
         <w:rPr>
           <w:rFonts w:cs="Arial"/>
@@ -240,14 +240,12 @@
         </w:rPr>
         <w:tab/>
       </w:r>
-      <w:proofErr w:type="spellStart"/>
       <w:r>
         <w:rPr>
           <w:lang w:bidi="fa-IR"/>
         </w:rPr>
         <w:t>PortalLogID</w:t>
       </w:r>
-      <w:proofErr w:type="spellEnd"/>
     </w:p>
     <w:p>
       <w:pPr>
@@ -356,7 +354,6 @@
         </w:rPr>
         <w:t xml:space="preserve">دست </w:t>
       </w:r>
-      <w:proofErr w:type="spellStart"/>
       <w:r>
         <w:rPr>
           <w:rFonts w:cs="Arial"/>
@@ -364,7 +361,6 @@
         </w:rPr>
         <w:t>groupid</w:t>
       </w:r>
-      <w:proofErr w:type="spellEnd"/>
       <w:r>
         <w:rPr>
           <w:rFonts w:cs="Arial" w:hint="cs"/>
@@ -418,16 +414,8 @@
         <w:rPr>
           <w:lang w:bidi="fa-IR"/>
         </w:rPr>
-        <w:t xml:space="preserve">--select * from </w:t>
-      </w:r>
-      <w:proofErr w:type="spellStart"/>
-      <w:r>
-        <w:rPr>
-          <w:lang w:bidi="fa-IR"/>
-        </w:rPr>
-        <w:t>Tbl_CU_FollowUpCode</w:t>
-      </w:r>
-      <w:proofErr w:type="spellEnd"/>
+        <w:t>--select * from Tbl_CU_FollowUpCode</w:t>
+      </w:r>
     </w:p>
     <w:p>
       <w:pPr>
@@ -442,21 +430,7 @@
         <w:rPr>
           <w:lang w:bidi="fa-IR"/>
         </w:rPr>
-        <w:t xml:space="preserve">--where </w:t>
-      </w:r>
-      <w:proofErr w:type="spellStart"/>
-      <w:r>
-        <w:rPr>
-          <w:lang w:bidi="fa-IR"/>
-        </w:rPr>
-        <w:t>FollowUpCode</w:t>
-      </w:r>
-      <w:proofErr w:type="spellEnd"/>
-      <w:r>
-        <w:rPr>
-          <w:lang w:bidi="fa-IR"/>
-        </w:rPr>
-        <w:t xml:space="preserve"> = '012137891'</w:t>
+        <w:t>--where FollowUpCode = '012137891'</w:t>
       </w:r>
     </w:p>
     <w:p>
@@ -526,7 +500,7 @@
 </file>
 
 <file path=word/styles.xml><?xml version="1.0" encoding="utf-8"?>
-<w:styles xmlns:mc="http://schemas.openxmlformats.org/markup-compatibility/2006" xmlns:r="http://schemas.openxmlformats.org/officeDocument/2006/relationships" xmlns:w="http://schemas.openxmlformats.org/wordprocessingml/2006/main" xmlns:w14="http://schemas.microsoft.com/office/word/2010/wordml" xmlns:w15="http://schemas.microsoft.com/office/word/2012/wordml" xmlns:w16cex="http://schemas.microsoft.com/office/word/2018/wordml/cex" xmlns:w16cid="http://schemas.microsoft.com/office/word/2016/wordml/cid" xmlns:w16="http://schemas.microsoft.com/office/word/2018/wordml" xmlns:w16du="http://schemas.microsoft.com/office/word/2023/wordml/word16du" xmlns:w16sdtdh="http://schemas.microsoft.com/office/word/2020/wordml/sdtdatahash" xmlns:w16sdtfl="http://schemas.microsoft.com/office/word/2024/wordml/sdtformatlock" xmlns:w16se="http://schemas.microsoft.com/office/word/2015/wordml/symex" mc:Ignorable="w14 w15 w16se w16cid w16 w16cex w16sdtdh w16sdtfl w16du">
+<w:styles xmlns:mc="http://schemas.openxmlformats.org/markup-compatibility/2006" xmlns:r="http://schemas.openxmlformats.org/officeDocument/2006/relationships" xmlns:w="http://schemas.openxmlformats.org/wordprocessingml/2006/main" xmlns:w14="http://schemas.microsoft.com/office/word/2010/wordml" xmlns:w15="http://schemas.microsoft.com/office/word/2012/wordml" xmlns:w16cex="http://schemas.microsoft.com/office/word/2018/wordml/cex" xmlns:w16cid="http://schemas.microsoft.com/office/word/2016/wordml/cid" xmlns:w16="http://schemas.microsoft.com/office/word/2018/wordml" xmlns:w16du="http://schemas.microsoft.com/office/word/2023/wordml/word16du" xmlns:w16sdtdh="http://schemas.microsoft.com/office/word/2020/wordml/sdtdatahash" xmlns:w16se="http://schemas.microsoft.com/office/word/2015/wordml/symex" mc:Ignorable="w14 w15 w16se w16cid w16 w16cex w16sdtdh w16du">
   <w:docDefaults>
     <w:rPrDefault>
       <w:rPr>

--- a/work examples/پشتیبانی سجاد/followup codes.docx
+++ b/work examples/پشتیبانی سجاد/followup codes.docx
@@ -29,6 +29,32 @@
           <w:rtl/>
         </w:rPr>
         <w:t xml:space="preserve"> مربوط به صدور گواهی اشتغال به تحصیل</w:t>
+      </w:r>
+    </w:p>
+    <w:p>
+      <w:pPr>
+        <w:bidi/>
+        <w:jc w:val="both"/>
+      </w:pPr>
+      <w:r>
+        <w:rPr>
+          <w:rFonts w:cs="Arial"/>
+          <w:rtl/>
+        </w:rPr>
+        <w:t>012139642</w:t>
+      </w:r>
+      <w:r>
+        <w:rPr>
+          <w:rFonts w:cs="Arial"/>
+        </w:rPr>
+        <w:t xml:space="preserve">    </w:t>
+      </w:r>
+      <w:r>
+        <w:rPr>
+          <w:rFonts w:hint="cs"/>
+          <w:rtl/>
+        </w:rPr>
+        <w:t>مربوط به صدور گواهی اشتغال به تحصیل</w:t>
       </w:r>
     </w:p>
     <w:p>
@@ -134,10 +160,27 @@
         <w:bidi/>
         <w:jc w:val="both"/>
         <w:rPr>
+          <w:rFonts w:hint="cs"/>
           <w:rtl/>
           <w:lang w:bidi="fa-IR"/>
         </w:rPr>
       </w:pPr>
+      <w:r>
+        <w:rPr>
+          <w:rFonts w:hint="cs"/>
+          <w:rtl/>
+          <w:lang w:bidi="fa-IR"/>
+        </w:rPr>
+        <w:t xml:space="preserve">فرآیند کارنامه سلامت جسم </w:t>
+      </w:r>
+      <w:r>
+        <w:rPr>
+          <w:rFonts w:cs="Arial"/>
+          <w:rtl/>
+          <w:lang w:bidi="fa-IR"/>
+        </w:rPr>
+        <w:t>012241042</w:t>
+      </w:r>
     </w:p>
     <w:p>
       <w:pPr>

--- a/work examples/پشتیبانی سجاد/followup codes.docx
+++ b/work examples/پشتیبانی سجاد/followup codes.docx
@@ -2,6 +2,142 @@
 <file path=word/document.xml><?xml version="1.0" encoding="utf-8"?>
 <w:document xmlns:wpc="http://schemas.microsoft.com/office/word/2010/wordprocessingCanvas" xmlns:cx="http://schemas.microsoft.com/office/drawing/2014/chartex" xmlns:cx1="http://schemas.microsoft.com/office/drawing/2015/9/8/chartex" xmlns:cx2="http://schemas.microsoft.com/office/drawing/2015/10/21/chartex" xmlns:cx3="http://schemas.microsoft.com/office/drawing/2016/5/9/chartex" xmlns:cx4="http://schemas.microsoft.com/office/drawing/2016/5/10/chartex" xmlns:cx5="http://schemas.microsoft.com/office/drawing/2016/5/11/chartex" xmlns:cx6="http://schemas.microsoft.com/office/drawing/2016/5/12/chartex" xmlns:cx7="http://schemas.microsoft.com/office/drawing/2016/5/13/chartex" xmlns:cx8="http://schemas.microsoft.com/office/drawing/2016/5/14/chartex" xmlns:mc="http://schemas.openxmlformats.org/markup-compatibility/2006" xmlns:aink="http://schemas.microsoft.com/office/drawing/2016/ink" xmlns:am3d="http://schemas.microsoft.com/office/drawing/2017/model3d" xmlns:o="urn:schemas-microsoft-com:office:office" xmlns:oel="http://schemas.microsoft.com/office/2019/extlst" xmlns:r="http://schemas.openxmlformats.org/officeDocument/2006/relationships" xmlns:m="http://schemas.openxmlformats.org/officeDocument/2006/math" xmlns:v="urn:schemas-microsoft-com:vml" xmlns:wp14="http://schemas.microsoft.com/office/word/2010/wordprocessingDrawing" xmlns:wp="http://schemas.openxmlformats.org/drawingml/2006/wordprocessingDrawing" xmlns:w10="urn:schemas-microsoft-com:office:word" xmlns:w="http://schemas.openxmlformats.org/wordprocessingml/2006/main" xmlns:w14="http://schemas.microsoft.com/office/word/2010/wordml" xmlns:w15="http://schemas.microsoft.com/office/word/2012/wordml" xmlns:w16cex="http://schemas.microsoft.com/office/word/2018/wordml/cex" xmlns:w16cid="http://schemas.microsoft.com/office/word/2016/wordml/cid" xmlns:w16="http://schemas.microsoft.com/office/word/2018/wordml" xmlns:w16du="http://schemas.microsoft.com/office/word/2023/wordml/word16du" xmlns:w16sdtdh="http://schemas.microsoft.com/office/word/2020/wordml/sdtdatahash" xmlns:w16se="http://schemas.microsoft.com/office/word/2015/wordml/symex" xmlns:wpg="http://schemas.microsoft.com/office/word/2010/wordprocessingGroup" xmlns:wpi="http://schemas.microsoft.com/office/word/2010/wordprocessingInk" xmlns:wne="http://schemas.microsoft.com/office/word/2006/wordml" xmlns:wps="http://schemas.microsoft.com/office/word/2010/wordprocessingShape" mc:Ignorable="w14 w15 w16se w16cid w16 w16cex w16sdtdh w16du wp14">
   <w:body>
+    <w:p>
+      <w:pPr>
+        <w:bidi/>
+        <w:jc w:val="both"/>
+        <w:rPr>
+          <w:rtl/>
+          <w:lang w:bidi="fa-IR"/>
+        </w:rPr>
+      </w:pPr>
+      <w:r>
+        <w:rPr>
+          <w:rFonts w:hint="cs"/>
+          <w:rtl/>
+          <w:lang w:bidi="fa-IR"/>
+        </w:rPr>
+        <w:t xml:space="preserve">فرصت تحقیقات دانشجویان دکتری    </w:t>
+      </w:r>
+      <w:r>
+        <w:rPr>
+          <w:rFonts w:cs="Arial"/>
+          <w:rtl/>
+          <w:lang w:bidi="fa-IR"/>
+        </w:rPr>
+        <w:t>03270</w:t>
+      </w:r>
+      <w:r>
+        <w:rPr>
+          <w:rFonts w:cs="Arial" w:hint="cs"/>
+          <w:rtl/>
+          <w:lang w:bidi="fa-IR"/>
+        </w:rPr>
+        <w:t>(</w:t>
+      </w:r>
+      <w:proofErr w:type="spellStart"/>
+      <w:r>
+        <w:rPr>
+          <w:rFonts w:cs="Arial"/>
+          <w:lang w:bidi="fa-IR"/>
+        </w:rPr>
+        <w:t>wfid</w:t>
+      </w:r>
+      <w:proofErr w:type="spellEnd"/>
+      <w:r>
+        <w:rPr>
+          <w:rFonts w:cs="Arial"/>
+          <w:lang w:bidi="fa-IR"/>
+        </w:rPr>
+        <w:t xml:space="preserve"> </w:t>
+      </w:r>
+      <w:r>
+        <w:rPr>
+          <w:rFonts w:cs="Arial"/>
+          <w:lang w:bidi="fa-IR"/>
+        </w:rPr>
+        <w:t>6452357</w:t>
+      </w:r>
+      <w:r>
+        <w:rPr>
+          <w:rFonts w:cs="Arial" w:hint="cs"/>
+          <w:rtl/>
+          <w:lang w:bidi="fa-IR"/>
+        </w:rPr>
+        <w:t>)</w:t>
+      </w:r>
+      <w:r>
+        <w:rPr>
+          <w:rFonts w:cs="Arial" w:hint="cs"/>
+          <w:rtl/>
+          <w:lang w:bidi="fa-IR"/>
+        </w:rPr>
+        <w:t xml:space="preserve">  ، </w:t>
+      </w:r>
+      <w:r>
+        <w:rPr>
+          <w:rFonts w:cs="Arial"/>
+          <w:rtl/>
+          <w:lang w:bidi="fa-IR"/>
+        </w:rPr>
+        <w:t>03261</w:t>
+      </w:r>
+      <w:r>
+        <w:rPr>
+          <w:rFonts w:cs="Arial"/>
+          <w:lang w:bidi="fa-IR"/>
+        </w:rPr>
+        <w:t>(</w:t>
+      </w:r>
+      <w:proofErr w:type="spellStart"/>
+      <w:r>
+        <w:rPr>
+          <w:rFonts w:cs="Arial"/>
+          <w:lang w:bidi="fa-IR"/>
+        </w:rPr>
+        <w:t>wfid</w:t>
+      </w:r>
+      <w:proofErr w:type="spellEnd"/>
+      <w:r>
+        <w:rPr>
+          <w:rFonts w:cs="Arial"/>
+          <w:lang w:bidi="fa-IR"/>
+        </w:rPr>
+        <w:t xml:space="preserve"> </w:t>
+      </w:r>
+      <w:r>
+        <w:rPr>
+          <w:rFonts w:cs="Arial"/>
+          <w:lang w:bidi="fa-IR"/>
+        </w:rPr>
+        <w:t>6452356</w:t>
+      </w:r>
+      <w:r>
+        <w:rPr>
+          <w:rFonts w:cs="Arial"/>
+          <w:lang w:bidi="fa-IR"/>
+        </w:rPr>
+        <w:t>)</w:t>
+      </w:r>
+      <w:r>
+        <w:rPr>
+          <w:rFonts w:cs="Arial" w:hint="cs"/>
+          <w:rtl/>
+          <w:lang w:bidi="fa-IR"/>
+        </w:rPr>
+        <w:t xml:space="preserve">  </w:t>
+      </w:r>
+    </w:p>
+    <w:p>
+      <w:pPr>
+        <w:bidi/>
+        <w:jc w:val="both"/>
+        <w:rPr>
+          <w:rtl/>
+          <w:lang w:bidi="fa-IR"/>
+        </w:rPr>
+      </w:pPr>
+    </w:p>
     <w:p>
       <w:pPr>
         <w:bidi/>
@@ -140,12 +276,14 @@
         </w:rPr>
         <w:t xml:space="preserve">کد پیگیری بورس دولت های خارجی </w:t>
       </w:r>
+      <w:proofErr w:type="spellStart"/>
       <w:r>
         <w:rPr>
           <w:lang w:bidi="fa-IR"/>
         </w:rPr>
         <w:t>readonly</w:t>
       </w:r>
+      <w:proofErr w:type="spellEnd"/>
       <w:r>
         <w:rPr>
           <w:rFonts w:hint="cs"/>
@@ -160,7 +298,6 @@
         <w:bidi/>
         <w:jc w:val="both"/>
         <w:rPr>
-          <w:rFonts w:hint="cs"/>
           <w:rtl/>
           <w:lang w:bidi="fa-IR"/>
         </w:rPr>
@@ -213,12 +350,14 @@
           <w:lang w:bidi="fa-IR"/>
         </w:rPr>
       </w:pPr>
+      <w:proofErr w:type="spellStart"/>
       <w:r>
         <w:rPr>
           <w:lang w:bidi="fa-IR"/>
         </w:rPr>
         <w:t>FollowUpCodeID</w:t>
       </w:r>
+      <w:proofErr w:type="spellEnd"/>
       <w:r>
         <w:rPr>
           <w:rFonts w:cs="Arial"/>
@@ -241,12 +380,14 @@
         </w:rPr>
         <w:tab/>
       </w:r>
+      <w:proofErr w:type="spellStart"/>
       <w:r>
         <w:rPr>
           <w:lang w:bidi="fa-IR"/>
         </w:rPr>
         <w:t>FollowUpCode</w:t>
       </w:r>
+      <w:proofErr w:type="spellEnd"/>
       <w:r>
         <w:rPr>
           <w:rFonts w:cs="Arial"/>
@@ -269,12 +410,14 @@
         </w:rPr>
         <w:tab/>
       </w:r>
+      <w:proofErr w:type="spellStart"/>
       <w:r>
         <w:rPr>
           <w:lang w:bidi="fa-IR"/>
         </w:rPr>
         <w:t>UserID</w:t>
       </w:r>
+      <w:proofErr w:type="spellEnd"/>
       <w:r>
         <w:rPr>
           <w:rFonts w:cs="Arial"/>
@@ -283,12 +426,14 @@
         </w:rPr>
         <w:tab/>
       </w:r>
+      <w:proofErr w:type="spellStart"/>
       <w:r>
         <w:rPr>
           <w:lang w:bidi="fa-IR"/>
         </w:rPr>
         <w:t>PortalLogID</w:t>
       </w:r>
+      <w:proofErr w:type="spellEnd"/>
     </w:p>
     <w:p>
       <w:pPr>
@@ -397,6 +542,7 @@
         </w:rPr>
         <w:t xml:space="preserve">دست </w:t>
       </w:r>
+      <w:proofErr w:type="spellStart"/>
       <w:r>
         <w:rPr>
           <w:rFonts w:cs="Arial"/>
@@ -404,6 +550,7 @@
         </w:rPr>
         <w:t>groupid</w:t>
       </w:r>
+      <w:proofErr w:type="spellEnd"/>
       <w:r>
         <w:rPr>
           <w:rFonts w:cs="Arial" w:hint="cs"/>
@@ -457,8 +604,16 @@
         <w:rPr>
           <w:lang w:bidi="fa-IR"/>
         </w:rPr>
-        <w:t>--select * from Tbl_CU_FollowUpCode</w:t>
-      </w:r>
+        <w:t xml:space="preserve">--select * from </w:t>
+      </w:r>
+      <w:proofErr w:type="spellStart"/>
+      <w:r>
+        <w:rPr>
+          <w:lang w:bidi="fa-IR"/>
+        </w:rPr>
+        <w:t>Tbl_CU_FollowUpCode</w:t>
+      </w:r>
+      <w:proofErr w:type="spellEnd"/>
     </w:p>
     <w:p>
       <w:pPr>
@@ -473,7 +628,21 @@
         <w:rPr>
           <w:lang w:bidi="fa-IR"/>
         </w:rPr>
-        <w:t>--where FollowUpCode = '012137891'</w:t>
+        <w:t xml:space="preserve">--where </w:t>
+      </w:r>
+      <w:proofErr w:type="spellStart"/>
+      <w:r>
+        <w:rPr>
+          <w:lang w:bidi="fa-IR"/>
+        </w:rPr>
+        <w:t>FollowUpCode</w:t>
+      </w:r>
+      <w:proofErr w:type="spellEnd"/>
+      <w:r>
+        <w:rPr>
+          <w:lang w:bidi="fa-IR"/>
+        </w:rPr>
+        <w:t xml:space="preserve"> = '012137891'</w:t>
       </w:r>
     </w:p>
     <w:p>

--- a/work examples/پشتیبانی سجاد/followup codes.docx
+++ b/work examples/پشتیبانی سجاد/followup codes.docx
@@ -1,6 +1,6 @@
 
 <file path=word/document.xml><?xml version="1.0" encoding="utf-8"?>
-<w:document xmlns:wpc="http://schemas.microsoft.com/office/word/2010/wordprocessingCanvas" xmlns:cx="http://schemas.microsoft.com/office/drawing/2014/chartex" xmlns:cx1="http://schemas.microsoft.com/office/drawing/2015/9/8/chartex" xmlns:cx2="http://schemas.microsoft.com/office/drawing/2015/10/21/chartex" xmlns:cx3="http://schemas.microsoft.com/office/drawing/2016/5/9/chartex" xmlns:cx4="http://schemas.microsoft.com/office/drawing/2016/5/10/chartex" xmlns:cx5="http://schemas.microsoft.com/office/drawing/2016/5/11/chartex" xmlns:cx6="http://schemas.microsoft.com/office/drawing/2016/5/12/chartex" xmlns:cx7="http://schemas.microsoft.com/office/drawing/2016/5/13/chartex" xmlns:cx8="http://schemas.microsoft.com/office/drawing/2016/5/14/chartex" xmlns:mc="http://schemas.openxmlformats.org/markup-compatibility/2006" xmlns:aink="http://schemas.microsoft.com/office/drawing/2016/ink" xmlns:am3d="http://schemas.microsoft.com/office/drawing/2017/model3d" xmlns:o="urn:schemas-microsoft-com:office:office" xmlns:oel="http://schemas.microsoft.com/office/2019/extlst" xmlns:r="http://schemas.openxmlformats.org/officeDocument/2006/relationships" xmlns:m="http://schemas.openxmlformats.org/officeDocument/2006/math" xmlns:v="urn:schemas-microsoft-com:vml" xmlns:wp14="http://schemas.microsoft.com/office/word/2010/wordprocessingDrawing" xmlns:wp="http://schemas.openxmlformats.org/drawingml/2006/wordprocessingDrawing" xmlns:w10="urn:schemas-microsoft-com:office:word" xmlns:w="http://schemas.openxmlformats.org/wordprocessingml/2006/main" xmlns:w14="http://schemas.microsoft.com/office/word/2010/wordml" xmlns:w15="http://schemas.microsoft.com/office/word/2012/wordml" xmlns:w16cex="http://schemas.microsoft.com/office/word/2018/wordml/cex" xmlns:w16cid="http://schemas.microsoft.com/office/word/2016/wordml/cid" xmlns:w16="http://schemas.microsoft.com/office/word/2018/wordml" xmlns:w16du="http://schemas.microsoft.com/office/word/2023/wordml/word16du" xmlns:w16sdtdh="http://schemas.microsoft.com/office/word/2020/wordml/sdtdatahash" xmlns:w16se="http://schemas.microsoft.com/office/word/2015/wordml/symex" xmlns:wpg="http://schemas.microsoft.com/office/word/2010/wordprocessingGroup" xmlns:wpi="http://schemas.microsoft.com/office/word/2010/wordprocessingInk" xmlns:wne="http://schemas.microsoft.com/office/word/2006/wordml" xmlns:wps="http://schemas.microsoft.com/office/word/2010/wordprocessingShape" mc:Ignorable="w14 w15 w16se w16cid w16 w16cex w16sdtdh w16du wp14">
+<w:document xmlns:wpc="http://schemas.microsoft.com/office/word/2010/wordprocessingCanvas" xmlns:cx="http://schemas.microsoft.com/office/drawing/2014/chartex" xmlns:cx1="http://schemas.microsoft.com/office/drawing/2015/9/8/chartex" xmlns:cx2="http://schemas.microsoft.com/office/drawing/2015/10/21/chartex" xmlns:cx3="http://schemas.microsoft.com/office/drawing/2016/5/9/chartex" xmlns:cx4="http://schemas.microsoft.com/office/drawing/2016/5/10/chartex" xmlns:cx5="http://schemas.microsoft.com/office/drawing/2016/5/11/chartex" xmlns:cx6="http://schemas.microsoft.com/office/drawing/2016/5/12/chartex" xmlns:cx7="http://schemas.microsoft.com/office/drawing/2016/5/13/chartex" xmlns:cx8="http://schemas.microsoft.com/office/drawing/2016/5/14/chartex" xmlns:mc="http://schemas.openxmlformats.org/markup-compatibility/2006" xmlns:aink="http://schemas.microsoft.com/office/drawing/2016/ink" xmlns:am3d="http://schemas.microsoft.com/office/drawing/2017/model3d" xmlns:o="urn:schemas-microsoft-com:office:office" xmlns:oel="http://schemas.microsoft.com/office/2019/extlst" xmlns:r="http://schemas.openxmlformats.org/officeDocument/2006/relationships" xmlns:m="http://schemas.openxmlformats.org/officeDocument/2006/math" xmlns:v="urn:schemas-microsoft-com:vml" xmlns:wp14="http://schemas.microsoft.com/office/word/2010/wordprocessingDrawing" xmlns:wp="http://schemas.openxmlformats.org/drawingml/2006/wordprocessingDrawing" xmlns:w10="urn:schemas-microsoft-com:office:word" xmlns:w="http://schemas.openxmlformats.org/wordprocessingml/2006/main" xmlns:w14="http://schemas.microsoft.com/office/word/2010/wordml" xmlns:w15="http://schemas.microsoft.com/office/word/2012/wordml" xmlns:w16cex="http://schemas.microsoft.com/office/word/2018/wordml/cex" xmlns:w16cid="http://schemas.microsoft.com/office/word/2016/wordml/cid" xmlns:w16="http://schemas.microsoft.com/office/word/2018/wordml" xmlns:w16du="http://schemas.microsoft.com/office/word/2023/wordml/word16du" xmlns:w16sdtdh="http://schemas.microsoft.com/office/word/2020/wordml/sdtdatahash" xmlns:w16sdtfl="http://schemas.microsoft.com/office/word/2024/wordml/sdtformatlock" xmlns:w16se="http://schemas.microsoft.com/office/word/2015/wordml/symex" xmlns:wpg="http://schemas.microsoft.com/office/word/2010/wordprocessingGroup" xmlns:wpi="http://schemas.microsoft.com/office/word/2010/wordprocessingInk" xmlns:wne="http://schemas.microsoft.com/office/word/2006/wordml" xmlns:wps="http://schemas.microsoft.com/office/word/2010/wordprocessingShape" mc:Ignorable="w14 w15 w16se w16cid w16 w16cex w16sdtdh w16sdtfl w16du wp14">
   <w:body>
     <w:p>
       <w:pPr>
@@ -699,6 +699,718 @@
         </w:rPr>
         <w:t>Sp_Cu_SearchRefer_frm21041</w:t>
       </w:r>
+    </w:p>
+    <w:p>
+      <w:pPr>
+        <w:bidi/>
+        <w:jc w:val="both"/>
+        <w:rPr>
+          <w:rtl/>
+          <w:lang w:bidi="fa-IR"/>
+        </w:rPr>
+      </w:pPr>
+    </w:p>
+    <w:p>
+      <w:pPr>
+        <w:bidi/>
+        <w:jc w:val="both"/>
+        <w:rPr>
+          <w:lang w:bidi="fa-IR"/>
+        </w:rPr>
+      </w:pPr>
+      <w:r>
+        <w:rPr>
+          <w:lang w:bidi="fa-IR"/>
+        </w:rPr>
+        <w:t xml:space="preserve">--get all main subjects = </w:t>
+      </w:r>
+      <w:proofErr w:type="spellStart"/>
+      <w:r>
+        <w:rPr>
+          <w:lang w:bidi="fa-IR"/>
+        </w:rPr>
+        <w:t>wfid</w:t>
+      </w:r>
+      <w:proofErr w:type="spellEnd"/>
+    </w:p>
+    <w:p>
+      <w:pPr>
+        <w:bidi/>
+        <w:jc w:val="both"/>
+        <w:rPr>
+          <w:lang w:bidi="fa-IR"/>
+        </w:rPr>
+      </w:pPr>
+      <w:r>
+        <w:rPr>
+          <w:lang w:bidi="fa-IR"/>
+        </w:rPr>
+        <w:t xml:space="preserve">SELECT </w:t>
+      </w:r>
+      <w:proofErr w:type="spellStart"/>
+      <w:proofErr w:type="gramStart"/>
+      <w:r>
+        <w:rPr>
+          <w:lang w:bidi="fa-IR"/>
+        </w:rPr>
+        <w:t>WorkflowId</w:t>
+      </w:r>
+      <w:proofErr w:type="spellEnd"/>
+      <w:r>
+        <w:rPr>
+          <w:lang w:bidi="fa-IR"/>
+        </w:rPr>
+        <w:t>,[</w:t>
+      </w:r>
+      <w:proofErr w:type="gramEnd"/>
+      <w:r>
+        <w:rPr>
+          <w:lang w:bidi="fa-IR"/>
+        </w:rPr>
+        <w:t xml:space="preserve">Name]            </w:t>
+      </w:r>
+    </w:p>
+    <w:p>
+      <w:pPr>
+        <w:bidi/>
+        <w:jc w:val="both"/>
+        <w:rPr>
+          <w:lang w:bidi="fa-IR"/>
+        </w:rPr>
+      </w:pPr>
+      <w:r>
+        <w:rPr>
+          <w:lang w:bidi="fa-IR"/>
+        </w:rPr>
+        <w:tab/>
+      </w:r>
+      <w:r>
+        <w:rPr>
+          <w:lang w:bidi="fa-IR"/>
+        </w:rPr>
+        <w:tab/>
+      </w:r>
+      <w:r>
+        <w:rPr>
+          <w:lang w:bidi="fa-IR"/>
+        </w:rPr>
+        <w:tab/>
+        <w:t xml:space="preserve">FROM </w:t>
+      </w:r>
+      <w:proofErr w:type="spellStart"/>
+      <w:r>
+        <w:rPr>
+          <w:lang w:bidi="fa-IR"/>
+        </w:rPr>
+        <w:t>Workflow.TblWorkflow</w:t>
+      </w:r>
+      <w:proofErr w:type="spellEnd"/>
+    </w:p>
+    <w:p>
+      <w:pPr>
+        <w:bidi/>
+        <w:jc w:val="both"/>
+        <w:rPr>
+          <w:lang w:bidi="fa-IR"/>
+        </w:rPr>
+      </w:pPr>
+      <w:r>
+        <w:rPr>
+          <w:lang w:bidi="fa-IR"/>
+        </w:rPr>
+        <w:tab/>
+      </w:r>
+      <w:r>
+        <w:rPr>
+          <w:lang w:bidi="fa-IR"/>
+        </w:rPr>
+        <w:tab/>
+      </w:r>
+      <w:r>
+        <w:rPr>
+          <w:lang w:bidi="fa-IR"/>
+        </w:rPr>
+        <w:tab/>
+        <w:t xml:space="preserve">where </w:t>
+      </w:r>
+      <w:proofErr w:type="spellStart"/>
+      <w:r>
+        <w:rPr>
+          <w:lang w:bidi="fa-IR"/>
+        </w:rPr>
+        <w:t>WorkflowId</w:t>
+      </w:r>
+      <w:proofErr w:type="spellEnd"/>
+      <w:r>
+        <w:rPr>
+          <w:lang w:bidi="fa-IR"/>
+        </w:rPr>
+        <w:t xml:space="preserve"> IN</w:t>
+      </w:r>
+    </w:p>
+    <w:p>
+      <w:pPr>
+        <w:bidi/>
+        <w:jc w:val="both"/>
+        <w:rPr>
+          <w:lang w:bidi="fa-IR"/>
+        </w:rPr>
+      </w:pPr>
+      <w:r>
+        <w:rPr>
+          <w:lang w:bidi="fa-IR"/>
+        </w:rPr>
+        <w:tab/>
+      </w:r>
+      <w:r>
+        <w:rPr>
+          <w:lang w:bidi="fa-IR"/>
+        </w:rPr>
+        <w:tab/>
+      </w:r>
+      <w:r>
+        <w:rPr>
+          <w:lang w:bidi="fa-IR"/>
+        </w:rPr>
+        <w:tab/>
+        <w:t>(SELECT WFID</w:t>
+      </w:r>
+    </w:p>
+    <w:p>
+      <w:pPr>
+        <w:bidi/>
+        <w:jc w:val="both"/>
+        <w:rPr>
+          <w:lang w:bidi="fa-IR"/>
+        </w:rPr>
+      </w:pPr>
+      <w:r>
+        <w:rPr>
+          <w:lang w:bidi="fa-IR"/>
+        </w:rPr>
+        <w:tab/>
+      </w:r>
+      <w:r>
+        <w:rPr>
+          <w:lang w:bidi="fa-IR"/>
+        </w:rPr>
+        <w:tab/>
+      </w:r>
+      <w:r>
+        <w:rPr>
+          <w:lang w:bidi="fa-IR"/>
+        </w:rPr>
+        <w:tab/>
+        <w:t xml:space="preserve">FROM </w:t>
+      </w:r>
+      <w:proofErr w:type="spellStart"/>
+      <w:proofErr w:type="gramStart"/>
+      <w:r>
+        <w:rPr>
+          <w:lang w:bidi="fa-IR"/>
+        </w:rPr>
+        <w:t>dbo.Tbl</w:t>
+      </w:r>
+      <w:proofErr w:type="gramEnd"/>
+      <w:r>
+        <w:rPr>
+          <w:lang w:bidi="fa-IR"/>
+        </w:rPr>
+        <w:t>_Cu_Base_ExpertWF_SaoSupport</w:t>
+      </w:r>
+      <w:proofErr w:type="spellEnd"/>
+    </w:p>
+    <w:p>
+      <w:pPr>
+        <w:bidi/>
+        <w:jc w:val="both"/>
+        <w:rPr>
+          <w:lang w:bidi="fa-IR"/>
+        </w:rPr>
+      </w:pPr>
+      <w:r>
+        <w:rPr>
+          <w:lang w:bidi="fa-IR"/>
+        </w:rPr>
+        <w:tab/>
+      </w:r>
+      <w:r>
+        <w:rPr>
+          <w:lang w:bidi="fa-IR"/>
+        </w:rPr>
+        <w:tab/>
+      </w:r>
+      <w:r>
+        <w:rPr>
+          <w:lang w:bidi="fa-IR"/>
+        </w:rPr>
+        <w:tab/>
+        <w:t>)</w:t>
+      </w:r>
+    </w:p>
+    <w:p>
+      <w:pPr>
+        <w:bidi/>
+        <w:jc w:val="both"/>
+        <w:rPr>
+          <w:lang w:bidi="fa-IR"/>
+        </w:rPr>
+      </w:pPr>
+      <w:r>
+        <w:rPr>
+          <w:lang w:bidi="fa-IR"/>
+        </w:rPr>
+        <w:lastRenderedPageBreak/>
+        <w:tab/>
+      </w:r>
+      <w:r>
+        <w:rPr>
+          <w:lang w:bidi="fa-IR"/>
+        </w:rPr>
+        <w:tab/>
+      </w:r>
+      <w:r>
+        <w:rPr>
+          <w:lang w:bidi="fa-IR"/>
+        </w:rPr>
+        <w:tab/>
+        <w:t xml:space="preserve">and </w:t>
+      </w:r>
+      <w:proofErr w:type="spellStart"/>
+      <w:r>
+        <w:rPr>
+          <w:lang w:bidi="fa-IR"/>
+        </w:rPr>
+        <w:t>WorkflowId</w:t>
+      </w:r>
+      <w:proofErr w:type="spellEnd"/>
+      <w:r>
+        <w:rPr>
+          <w:lang w:bidi="fa-IR"/>
+        </w:rPr>
+        <w:t xml:space="preserve"> not </w:t>
+      </w:r>
+      <w:proofErr w:type="gramStart"/>
+      <w:r>
+        <w:rPr>
+          <w:lang w:bidi="fa-IR"/>
+        </w:rPr>
+        <w:t>in(</w:t>
+      </w:r>
+      <w:proofErr w:type="gramEnd"/>
+      <w:r>
+        <w:rPr>
+          <w:lang w:bidi="fa-IR"/>
+        </w:rPr>
+        <w:t>37,40,43,88,89,93,95,96,98,100,2000556,2000558,2000559)</w:t>
+      </w:r>
+      <w:r>
+        <w:rPr>
+          <w:lang w:bidi="fa-IR"/>
+        </w:rPr>
+        <w:tab/>
+      </w:r>
+    </w:p>
+    <w:p>
+      <w:pPr>
+        <w:bidi/>
+        <w:jc w:val="both"/>
+        <w:rPr>
+          <w:lang w:bidi="fa-IR"/>
+        </w:rPr>
+      </w:pPr>
+      <w:r>
+        <w:rPr>
+          <w:lang w:bidi="fa-IR"/>
+        </w:rPr>
+        <w:tab/>
+      </w:r>
+      <w:r>
+        <w:rPr>
+          <w:lang w:bidi="fa-IR"/>
+        </w:rPr>
+        <w:tab/>
+      </w:r>
+      <w:r>
+        <w:rPr>
+          <w:lang w:bidi="fa-IR"/>
+        </w:rPr>
+        <w:tab/>
+        <w:t>union</w:t>
+      </w:r>
+    </w:p>
+    <w:p>
+      <w:pPr>
+        <w:bidi/>
+        <w:jc w:val="both"/>
+        <w:rPr>
+          <w:lang w:bidi="fa-IR"/>
+        </w:rPr>
+      </w:pPr>
+      <w:r>
+        <w:rPr>
+          <w:lang w:bidi="fa-IR"/>
+        </w:rPr>
+        <w:tab/>
+      </w:r>
+      <w:r>
+        <w:rPr>
+          <w:lang w:bidi="fa-IR"/>
+        </w:rPr>
+        <w:tab/>
+      </w:r>
+      <w:r>
+        <w:rPr>
+          <w:lang w:bidi="fa-IR"/>
+        </w:rPr>
+        <w:tab/>
+        <w:t xml:space="preserve">select </w:t>
+      </w:r>
+      <w:proofErr w:type="spellStart"/>
+      <w:proofErr w:type="gramStart"/>
+      <w:r>
+        <w:rPr>
+          <w:lang w:bidi="fa-IR"/>
+        </w:rPr>
+        <w:t>WorkFlowID,workflowname</w:t>
+      </w:r>
+      <w:proofErr w:type="spellEnd"/>
+      <w:proofErr w:type="gramEnd"/>
+      <w:r>
+        <w:rPr>
+          <w:lang w:bidi="fa-IR"/>
+        </w:rPr>
+        <w:t xml:space="preserve">  FROM </w:t>
+      </w:r>
+      <w:proofErr w:type="spellStart"/>
+      <w:proofErr w:type="gramStart"/>
+      <w:r>
+        <w:rPr>
+          <w:lang w:bidi="fa-IR"/>
+        </w:rPr>
+        <w:t>dbo.Tbl</w:t>
+      </w:r>
+      <w:proofErr w:type="gramEnd"/>
+      <w:r>
+        <w:rPr>
+          <w:lang w:bidi="fa-IR"/>
+        </w:rPr>
+        <w:t>_Cu_Base_WorkFlowInReqOrder</w:t>
+      </w:r>
+      <w:proofErr w:type="spellEnd"/>
+    </w:p>
+    <w:p>
+      <w:pPr>
+        <w:bidi/>
+        <w:jc w:val="both"/>
+        <w:rPr>
+          <w:lang w:bidi="fa-IR"/>
+        </w:rPr>
+      </w:pPr>
+      <w:r>
+        <w:rPr>
+          <w:lang w:bidi="fa-IR"/>
+        </w:rPr>
+        <w:tab/>
+      </w:r>
+      <w:r>
+        <w:rPr>
+          <w:lang w:bidi="fa-IR"/>
+        </w:rPr>
+        <w:tab/>
+      </w:r>
+      <w:r>
+        <w:rPr>
+          <w:lang w:bidi="fa-IR"/>
+        </w:rPr>
+        <w:tab/>
+        <w:t xml:space="preserve">where </w:t>
+      </w:r>
+      <w:proofErr w:type="spellStart"/>
+      <w:r>
+        <w:rPr>
+          <w:lang w:bidi="fa-IR"/>
+        </w:rPr>
+        <w:t>WorkFlowID</w:t>
+      </w:r>
+      <w:proofErr w:type="spellEnd"/>
+      <w:r>
+        <w:rPr>
+          <w:lang w:bidi="fa-IR"/>
+        </w:rPr>
+        <w:t xml:space="preserve"> in (2000567)</w:t>
+      </w:r>
+    </w:p>
+    <w:p>
+      <w:pPr>
+        <w:bidi/>
+        <w:jc w:val="both"/>
+        <w:rPr>
+          <w:lang w:bidi="fa-IR"/>
+        </w:rPr>
+      </w:pPr>
+      <w:r>
+        <w:rPr>
+          <w:lang w:bidi="fa-IR"/>
+        </w:rPr>
+        <w:t xml:space="preserve">-----get </w:t>
+      </w:r>
+      <w:proofErr w:type="spellStart"/>
+      <w:r>
+        <w:rPr>
+          <w:lang w:bidi="fa-IR"/>
+        </w:rPr>
+        <w:t>followupcodes</w:t>
+      </w:r>
+      <w:proofErr w:type="spellEnd"/>
+      <w:r>
+        <w:rPr>
+          <w:lang w:bidi="fa-IR"/>
+        </w:rPr>
+        <w:t xml:space="preserve"> related to the </w:t>
+      </w:r>
+      <w:proofErr w:type="spellStart"/>
+      <w:r>
+        <w:rPr>
+          <w:lang w:bidi="fa-IR"/>
+        </w:rPr>
+        <w:t>wfid</w:t>
+      </w:r>
+      <w:proofErr w:type="spellEnd"/>
+    </w:p>
+    <w:p>
+      <w:pPr>
+        <w:bidi/>
+        <w:jc w:val="both"/>
+        <w:rPr>
+          <w:lang w:bidi="fa-IR"/>
+        </w:rPr>
+      </w:pPr>
+      <w:r>
+        <w:rPr>
+          <w:lang w:bidi="fa-IR"/>
+        </w:rPr>
+        <w:t>select top 1000 *</w:t>
+      </w:r>
+      <w:r>
+        <w:rPr>
+          <w:lang w:bidi="fa-IR"/>
+        </w:rPr>
+        <w:tab/>
+      </w:r>
+      <w:r>
+        <w:rPr>
+          <w:lang w:bidi="fa-IR"/>
+        </w:rPr>
+        <w:tab/>
+      </w:r>
+      <w:r>
+        <w:rPr>
+          <w:lang w:bidi="fa-IR"/>
+        </w:rPr>
+        <w:tab/>
+      </w:r>
+      <w:r>
+        <w:rPr>
+          <w:lang w:bidi="fa-IR"/>
+        </w:rPr>
+        <w:tab/>
+      </w:r>
+      <w:r>
+        <w:rPr>
+          <w:lang w:bidi="fa-IR"/>
+        </w:rPr>
+        <w:tab/>
+      </w:r>
+      <w:r>
+        <w:rPr>
+          <w:lang w:bidi="fa-IR"/>
+        </w:rPr>
+        <w:tab/>
+      </w:r>
+    </w:p>
+    <w:p>
+      <w:pPr>
+        <w:bidi/>
+        <w:jc w:val="both"/>
+        <w:rPr>
+          <w:lang w:bidi="fa-IR"/>
+        </w:rPr>
+      </w:pPr>
+      <w:r>
+        <w:rPr>
+          <w:lang w:bidi="fa-IR"/>
+        </w:rPr>
+        <w:t xml:space="preserve">from </w:t>
+      </w:r>
+      <w:proofErr w:type="spellStart"/>
+      <w:r>
+        <w:rPr>
+          <w:lang w:bidi="fa-IR"/>
+        </w:rPr>
+        <w:t>Tbl_CU_FollowUpCode</w:t>
+      </w:r>
+      <w:proofErr w:type="spellEnd"/>
+      <w:r>
+        <w:rPr>
+          <w:lang w:bidi="fa-IR"/>
+        </w:rPr>
+        <w:t xml:space="preserve"> f</w:t>
+      </w:r>
+    </w:p>
+    <w:p>
+      <w:pPr>
+        <w:bidi/>
+        <w:jc w:val="both"/>
+        <w:rPr>
+          <w:lang w:bidi="fa-IR"/>
+        </w:rPr>
+      </w:pPr>
+      <w:r>
+        <w:rPr>
+          <w:lang w:bidi="fa-IR"/>
+        </w:rPr>
+        <w:tab/>
+        <w:t xml:space="preserve">join </w:t>
+      </w:r>
+      <w:proofErr w:type="spellStart"/>
+      <w:proofErr w:type="gramStart"/>
+      <w:r>
+        <w:rPr>
+          <w:lang w:bidi="fa-IR"/>
+        </w:rPr>
+        <w:t>task.TblWorkflowInstance</w:t>
+      </w:r>
+      <w:proofErr w:type="spellEnd"/>
+      <w:proofErr w:type="gramEnd"/>
+      <w:r>
+        <w:rPr>
+          <w:lang w:bidi="fa-IR"/>
+        </w:rPr>
+        <w:t xml:space="preserve"> </w:t>
+      </w:r>
+      <w:proofErr w:type="spellStart"/>
+      <w:r>
+        <w:rPr>
+          <w:lang w:bidi="fa-IR"/>
+        </w:rPr>
+        <w:t>i</w:t>
+      </w:r>
+      <w:proofErr w:type="spellEnd"/>
+      <w:r>
+        <w:rPr>
+          <w:lang w:bidi="fa-IR"/>
+        </w:rPr>
+        <w:t xml:space="preserve"> on </w:t>
+      </w:r>
+      <w:proofErr w:type="spellStart"/>
+      <w:proofErr w:type="gramStart"/>
+      <w:r>
+        <w:rPr>
+          <w:lang w:bidi="fa-IR"/>
+        </w:rPr>
+        <w:t>i.WorkflowInstanceID</w:t>
+      </w:r>
+      <w:proofErr w:type="spellEnd"/>
+      <w:proofErr w:type="gramEnd"/>
+      <w:r>
+        <w:rPr>
+          <w:lang w:bidi="fa-IR"/>
+        </w:rPr>
+        <w:t xml:space="preserve">= </w:t>
+      </w:r>
+      <w:proofErr w:type="spellStart"/>
+      <w:proofErr w:type="gramStart"/>
+      <w:r>
+        <w:rPr>
+          <w:lang w:bidi="fa-IR"/>
+        </w:rPr>
+        <w:t>f.WFID</w:t>
+      </w:r>
+      <w:proofErr w:type="spellEnd"/>
+      <w:proofErr w:type="gramEnd"/>
+      <w:r>
+        <w:rPr>
+          <w:lang w:bidi="fa-IR"/>
+        </w:rPr>
+        <w:tab/>
+      </w:r>
+    </w:p>
+    <w:p>
+      <w:pPr>
+        <w:bidi/>
+        <w:jc w:val="both"/>
+        <w:rPr>
+          <w:lang w:bidi="fa-IR"/>
+        </w:rPr>
+      </w:pPr>
+      <w:r>
+        <w:rPr>
+          <w:lang w:bidi="fa-IR"/>
+        </w:rPr>
+        <w:t xml:space="preserve">where </w:t>
+      </w:r>
+      <w:proofErr w:type="spellStart"/>
+      <w:r>
+        <w:rPr>
+          <w:lang w:bidi="fa-IR"/>
+        </w:rPr>
+        <w:t>WorkflowID</w:t>
+      </w:r>
+      <w:proofErr w:type="spellEnd"/>
+      <w:r>
+        <w:rPr>
+          <w:lang w:bidi="fa-IR"/>
+        </w:rPr>
+        <w:t xml:space="preserve"> </w:t>
+      </w:r>
+      <w:proofErr w:type="gramStart"/>
+      <w:r>
+        <w:rPr>
+          <w:lang w:bidi="fa-IR"/>
+        </w:rPr>
+        <w:t>=  46</w:t>
+      </w:r>
+      <w:proofErr w:type="gramEnd"/>
+    </w:p>
+    <w:p>
+      <w:pPr>
+        <w:bidi/>
+        <w:jc w:val="both"/>
+        <w:rPr>
+          <w:lang w:bidi="fa-IR"/>
+        </w:rPr>
+      </w:pPr>
+      <w:r>
+        <w:rPr>
+          <w:lang w:bidi="fa-IR"/>
+        </w:rPr>
+        <w:t xml:space="preserve">order by </w:t>
+      </w:r>
+      <w:proofErr w:type="spellStart"/>
+      <w:r>
+        <w:rPr>
+          <w:lang w:bidi="fa-IR"/>
+        </w:rPr>
+        <w:t>wfid</w:t>
+      </w:r>
+      <w:proofErr w:type="spellEnd"/>
+      <w:r>
+        <w:rPr>
+          <w:lang w:bidi="fa-IR"/>
+        </w:rPr>
+        <w:t xml:space="preserve"> desc</w:t>
+      </w:r>
+    </w:p>
+    <w:p>
+      <w:pPr>
+        <w:bidi/>
+        <w:jc w:val="both"/>
+        <w:rPr>
+          <w:rtl/>
+          <w:lang w:bidi="fa-IR"/>
+        </w:rPr>
+      </w:pPr>
     </w:p>
     <w:p/>
     <w:sectPr>
@@ -712,7 +1424,7 @@
 </file>
 
 <file path=word/styles.xml><?xml version="1.0" encoding="utf-8"?>
-<w:styles xmlns:mc="http://schemas.openxmlformats.org/markup-compatibility/2006" xmlns:r="http://schemas.openxmlformats.org/officeDocument/2006/relationships" xmlns:w="http://schemas.openxmlformats.org/wordprocessingml/2006/main" xmlns:w14="http://schemas.microsoft.com/office/word/2010/wordml" xmlns:w15="http://schemas.microsoft.com/office/word/2012/wordml" xmlns:w16cex="http://schemas.microsoft.com/office/word/2018/wordml/cex" xmlns:w16cid="http://schemas.microsoft.com/office/word/2016/wordml/cid" xmlns:w16="http://schemas.microsoft.com/office/word/2018/wordml" xmlns:w16du="http://schemas.microsoft.com/office/word/2023/wordml/word16du" xmlns:w16sdtdh="http://schemas.microsoft.com/office/word/2020/wordml/sdtdatahash" xmlns:w16se="http://schemas.microsoft.com/office/word/2015/wordml/symex" mc:Ignorable="w14 w15 w16se w16cid w16 w16cex w16sdtdh w16du">
+<w:styles xmlns:mc="http://schemas.openxmlformats.org/markup-compatibility/2006" xmlns:r="http://schemas.openxmlformats.org/officeDocument/2006/relationships" xmlns:w="http://schemas.openxmlformats.org/wordprocessingml/2006/main" xmlns:w14="http://schemas.microsoft.com/office/word/2010/wordml" xmlns:w15="http://schemas.microsoft.com/office/word/2012/wordml" xmlns:w16cex="http://schemas.microsoft.com/office/word/2018/wordml/cex" xmlns:w16cid="http://schemas.microsoft.com/office/word/2016/wordml/cid" xmlns:w16="http://schemas.microsoft.com/office/word/2018/wordml" xmlns:w16du="http://schemas.microsoft.com/office/word/2023/wordml/word16du" xmlns:w16sdtdh="http://schemas.microsoft.com/office/word/2020/wordml/sdtdatahash" xmlns:w16sdtfl="http://schemas.microsoft.com/office/word/2024/wordml/sdtformatlock" xmlns:w16se="http://schemas.microsoft.com/office/word/2015/wordml/symex" mc:Ignorable="w14 w15 w16se w16cid w16 w16cex w16sdtdh w16sdtfl w16du">
   <w:docDefaults>
     <w:rPrDefault>
       <w:rPr>
@@ -1334,7 +2046,6 @@
   <w:style w:type="character" w:default="1" w:styleId="DefaultParagraphFont">
     <w:name w:val="Default Paragraph Font"/>
     <w:uiPriority w:val="1"/>
-    <w:semiHidden/>
     <w:unhideWhenUsed/>
   </w:style>
   <w:style w:type="table" w:default="1" w:styleId="TableNormal">
